--- a/SAOD2/Theory/Splay.docx
+++ b/SAOD2/Theory/Splay.docx
@@ -3059,6 +3059,59 @@
       </w:r>
     </w:p>
     <w:p/>
+    <w:p/>
+    <w:p>
+      <w:r>
+        <w:t>Главное преимущество Splay-дерева перед другими типами бинарных деревьев поиска заключается в его способности быстро адаптироваться к последовательным запросам. Это достигается за счет уникальной особенности Splay-дерева - операции Splay, которая перемещает каждый обращаемый или изменяемый узел в корень дерева.</w:t>
+      </w:r>
+    </w:p>
+    <w:p>
+      <w:r>
+        <w:t>Это приводит к двум ключевым преимуществам:</w:t>
+      </w:r>
+    </w:p>
+    <w:p>
+      <w:pPr>
+        <w:numPr>
+          <w:ilvl w:val="0"/>
+          <w:numId w:val="4"/>
+        </w:numPr>
+      </w:pPr>
+      <w:r>
+        <w:rPr>
+          <w:b/>
+          <w:bCs/>
+        </w:rPr>
+        <w:t>Локальность доступа</w:t>
+      </w:r>
+      <w:r>
+        <w:t>: Если определенные элементы используются часто, они оказываются ближе к корню дерева. Это значит, что последующий доступ к этим элементам будет выполняться быстрее. Это особенно полезно в приложениях, где некоторые данные запрашиваются гораздо чаще, чем другие.</w:t>
+      </w:r>
+    </w:p>
+    <w:p>
+      <w:pPr>
+        <w:numPr>
+          <w:ilvl w:val="0"/>
+          <w:numId w:val="4"/>
+        </w:numPr>
+      </w:pPr>
+      <w:r>
+        <w:rPr>
+          <w:b/>
+          <w:bCs/>
+        </w:rPr>
+        <w:t>Амортизированная эффективность</w:t>
+      </w:r>
+      <w:r>
+        <w:t>: Несмотря на то, что отдельные операции в Splay-дереве могут быть медленными, в среднем, за счет амортизации, операции (вставка, поиск, удаление) выполняются за логарифмическое время. Это делает Splay-дерево эффективным выбором для многих операций, особенно в случаях, когда доступ к элементам неравномерен.</w:t>
+      </w:r>
+    </w:p>
+    <w:p>
+      <w:r>
+        <w:t>В общем, Splay-дерево полезно в ситуациях, где часто требуется доступ к определенным недавно использованным или часто запрашиваемым элементам, так как оно автоматически оптимизирует свою структуру для облегчения этих доступов. Это делает его идеальным для приложений, где паттерны доступа к данным могут сильно различаться и предсказать их заранее сложно.</w:t>
+      </w:r>
+    </w:p>
+    <w:p/>
     <w:p>
       <w:pPr>
         <w:pStyle w:val="1"/>
@@ -3084,6 +3137,7 @@
           <w:b/>
           <w:bCs/>
         </w:rPr>
+        <w:lastRenderedPageBreak/>
         <w:t>rotate (Поворот)</w:t>
       </w:r>
       <w:r>
@@ -3222,17 +3276,7 @@
           <w:szCs w:val="21"/>
           <w:lang w:val="en-US"/>
         </w:rPr>
-        <w:t xml:space="preserve">Source: </w:t>
-      </w:r>
-      <w:r>
-        <w:rPr>
-          <w:i/>
-          <w:iCs/>
-          <w:sz w:val="21"/>
-          <w:szCs w:val="21"/>
-          <w:lang w:val="en-US"/>
-        </w:rPr>
-        <w:t>https://habr.com/ru/companies/JetBrains-education/articles/210296/</w:t>
+        <w:t>Source: https://habr.com/ru/companies/JetBrains-education/articles/210296/</w:t>
       </w:r>
     </w:p>
     <w:sectPr>
@@ -3624,6 +3668,119 @@
       </w:pPr>
     </w:lvl>
   </w:abstractNum>
+  <w:abstractNum w:abstractNumId="3" w15:restartNumberingAfterBreak="0">
+    <w:nsid w:val="7AA55E53"/>
+    <w:multiLevelType w:val="multilevel"/>
+    <w:tmpl w:val="C0AADAC6"/>
+    <w:lvl w:ilvl="0">
+      <w:start w:val="1"/>
+      <w:numFmt w:val="decimal"/>
+      <w:lvlText w:val="%1."/>
+      <w:lvlJc w:val="left"/>
+      <w:pPr>
+        <w:tabs>
+          <w:tab w:val="num" w:pos="720"/>
+        </w:tabs>
+        <w:ind w:left="720" w:hanging="360"/>
+      </w:pPr>
+    </w:lvl>
+    <w:lvl w:ilvl="1" w:tentative="1">
+      <w:start w:val="1"/>
+      <w:numFmt w:val="decimal"/>
+      <w:lvlText w:val="%2."/>
+      <w:lvlJc w:val="left"/>
+      <w:pPr>
+        <w:tabs>
+          <w:tab w:val="num" w:pos="1440"/>
+        </w:tabs>
+        <w:ind w:left="1440" w:hanging="360"/>
+      </w:pPr>
+    </w:lvl>
+    <w:lvl w:ilvl="2" w:tentative="1">
+      <w:start w:val="1"/>
+      <w:numFmt w:val="decimal"/>
+      <w:lvlText w:val="%3."/>
+      <w:lvlJc w:val="left"/>
+      <w:pPr>
+        <w:tabs>
+          <w:tab w:val="num" w:pos="2160"/>
+        </w:tabs>
+        <w:ind w:left="2160" w:hanging="360"/>
+      </w:pPr>
+    </w:lvl>
+    <w:lvl w:ilvl="3" w:tentative="1">
+      <w:start w:val="1"/>
+      <w:numFmt w:val="decimal"/>
+      <w:lvlText w:val="%4."/>
+      <w:lvlJc w:val="left"/>
+      <w:pPr>
+        <w:tabs>
+          <w:tab w:val="num" w:pos="2880"/>
+        </w:tabs>
+        <w:ind w:left="2880" w:hanging="360"/>
+      </w:pPr>
+    </w:lvl>
+    <w:lvl w:ilvl="4" w:tentative="1">
+      <w:start w:val="1"/>
+      <w:numFmt w:val="decimal"/>
+      <w:lvlText w:val="%5."/>
+      <w:lvlJc w:val="left"/>
+      <w:pPr>
+        <w:tabs>
+          <w:tab w:val="num" w:pos="3600"/>
+        </w:tabs>
+        <w:ind w:left="3600" w:hanging="360"/>
+      </w:pPr>
+    </w:lvl>
+    <w:lvl w:ilvl="5" w:tentative="1">
+      <w:start w:val="1"/>
+      <w:numFmt w:val="decimal"/>
+      <w:lvlText w:val="%6."/>
+      <w:lvlJc w:val="left"/>
+      <w:pPr>
+        <w:tabs>
+          <w:tab w:val="num" w:pos="4320"/>
+        </w:tabs>
+        <w:ind w:left="4320" w:hanging="360"/>
+      </w:pPr>
+    </w:lvl>
+    <w:lvl w:ilvl="6" w:tentative="1">
+      <w:start w:val="1"/>
+      <w:numFmt w:val="decimal"/>
+      <w:lvlText w:val="%7."/>
+      <w:lvlJc w:val="left"/>
+      <w:pPr>
+        <w:tabs>
+          <w:tab w:val="num" w:pos="5040"/>
+        </w:tabs>
+        <w:ind w:left="5040" w:hanging="360"/>
+      </w:pPr>
+    </w:lvl>
+    <w:lvl w:ilvl="7" w:tentative="1">
+      <w:start w:val="1"/>
+      <w:numFmt w:val="decimal"/>
+      <w:lvlText w:val="%8."/>
+      <w:lvlJc w:val="left"/>
+      <w:pPr>
+        <w:tabs>
+          <w:tab w:val="num" w:pos="5760"/>
+        </w:tabs>
+        <w:ind w:left="5760" w:hanging="360"/>
+      </w:pPr>
+    </w:lvl>
+    <w:lvl w:ilvl="8" w:tentative="1">
+      <w:start w:val="1"/>
+      <w:numFmt w:val="decimal"/>
+      <w:lvlText w:val="%9."/>
+      <w:lvlJc w:val="left"/>
+      <w:pPr>
+        <w:tabs>
+          <w:tab w:val="num" w:pos="6480"/>
+        </w:tabs>
+        <w:ind w:left="6480" w:hanging="360"/>
+      </w:pPr>
+    </w:lvl>
+  </w:abstractNum>
   <w:num w:numId="1" w16cid:durableId="2071270426">
     <w:abstractNumId w:val="2"/>
   </w:num>
@@ -3632,6 +3789,9 @@
   </w:num>
   <w:num w:numId="3" w16cid:durableId="1622571641">
     <w:abstractNumId w:val="0"/>
+  </w:num>
+  <w:num w:numId="4" w16cid:durableId="1341935292">
+    <w:abstractNumId w:val="3"/>
   </w:num>
 </w:numbering>
 </file>
@@ -4057,7 +4217,6 @@
   <w:style w:type="character" w:default="1" w:styleId="a0">
     <w:name w:val="Default Paragraph Font"/>
     <w:uiPriority w:val="1"/>
-    <w:semiHidden/>
     <w:unhideWhenUsed/>
   </w:style>
   <w:style w:type="table" w:default="1" w:styleId="a1">
